--- a/hellooo.docx
+++ b/hellooo.docx
@@ -23,6 +23,13 @@
           <w:szCs w:val="144"/>
         </w:rPr>
         <w:t>Hello there</w:t>
+      </w:r>
+      <w:r>
+        <w:rPr>
+          <w:sz w:val="144"/>
+          <w:szCs w:val="144"/>
+        </w:rPr>
+        <w:t xml:space="preserve"> – you </w:t>
       </w:r>
     </w:p>
     <w:sectPr>
